--- a/Release_and_Sprint_v4.docx
+++ b/Release_and_Sprint_v4.docx
@@ -176,8 +176,17 @@
                 <w:sz w:val="28"/>
                 <w:szCs w:val="28"/>
               </w:rPr>
-              <w:t>Alice Mckellar</w:t>
-            </w:r>
+              <w:t xml:space="preserve">Alice </w:t>
+            </w:r>
+            <w:proofErr w:type="spellStart"/>
+            <w:r>
+              <w:rPr>
+                <w:sz w:val="28"/>
+                <w:szCs w:val="28"/>
+              </w:rPr>
+              <w:t>Mckellar</w:t>
+            </w:r>
+            <w:proofErr w:type="spellEnd"/>
           </w:p>
         </w:tc>
       </w:tr>
@@ -213,12 +222,21 @@
                 <w:szCs w:val="28"/>
               </w:rPr>
             </w:pPr>
+            <w:proofErr w:type="spellStart"/>
             <w:r>
               <w:rPr>
                 <w:sz w:val="28"/>
                 <w:szCs w:val="28"/>
               </w:rPr>
-              <w:t>Aarond Dino</w:t>
+              <w:t>Aarond</w:t>
+            </w:r>
+            <w:proofErr w:type="spellEnd"/>
+            <w:r>
+              <w:rPr>
+                <w:sz w:val="28"/>
+                <w:szCs w:val="28"/>
+              </w:rPr>
+              <w:t xml:space="preserve"> Dino</w:t>
             </w:r>
           </w:p>
         </w:tc>
@@ -297,12 +315,37 @@
                 <w:szCs w:val="28"/>
               </w:rPr>
             </w:pPr>
+            <w:proofErr w:type="spellStart"/>
             <w:r>
               <w:rPr>
                 <w:sz w:val="28"/>
                 <w:szCs w:val="28"/>
               </w:rPr>
-              <w:t>Koh Chongshan Maxim</w:t>
+              <w:t>Koh</w:t>
+            </w:r>
+            <w:proofErr w:type="spellEnd"/>
+            <w:r>
+              <w:rPr>
+                <w:sz w:val="28"/>
+                <w:szCs w:val="28"/>
+              </w:rPr>
+              <w:t xml:space="preserve"> </w:t>
+            </w:r>
+            <w:proofErr w:type="spellStart"/>
+            <w:r>
+              <w:rPr>
+                <w:sz w:val="28"/>
+                <w:szCs w:val="28"/>
+              </w:rPr>
+              <w:t>Chongshan</w:t>
+            </w:r>
+            <w:proofErr w:type="spellEnd"/>
+            <w:r>
+              <w:rPr>
+                <w:sz w:val="28"/>
+                <w:szCs w:val="28"/>
+              </w:rPr>
+              <w:t xml:space="preserve"> Maxim</w:t>
             </w:r>
           </w:p>
         </w:tc>
@@ -329,8 +372,19 @@
           <w:sz w:val="28"/>
           <w:szCs w:val="28"/>
         </w:rPr>
-        <w:t>Mr Jesse St.Germain</w:t>
-      </w:r>
+        <w:t xml:space="preserve">Mr Jesse </w:t>
+      </w:r>
+      <w:proofErr w:type="spellStart"/>
+      <w:proofErr w:type="gramStart"/>
+      <w:r>
+        <w:rPr>
+          <w:sz w:val="28"/>
+          <w:szCs w:val="28"/>
+        </w:rPr>
+        <w:t>St.Germain</w:t>
+      </w:r>
+      <w:proofErr w:type="spellEnd"/>
+      <w:proofErr w:type="gramEnd"/>
     </w:p>
     <w:p>
       <w:pPr>
@@ -355,8 +409,6 @@
         </w:rPr>
         <w:t xml:space="preserve"> 1</w:t>
       </w:r>
-      <w:bookmarkStart w:id="0" w:name="_GoBack"/>
-      <w:bookmarkEnd w:id="0"/>
       <w:r>
         <w:rPr>
           <w:sz w:val="28"/>
@@ -411,6 +463,8 @@
         <w:t>Table of Contents</w:t>
       </w:r>
     </w:p>
+    <w:bookmarkStart w:id="0" w:name="_GoBack"/>
+    <w:bookmarkEnd w:id="0"/>
     <w:p>
       <w:pPr>
         <w:pStyle w:val="TOC1"/>
@@ -430,7 +484,7 @@
       <w:r>
         <w:fldChar w:fldCharType="separate"/>
       </w:r>
-      <w:hyperlink w:anchor="_Toc491112470" w:history="1">
+      <w:hyperlink w:anchor="_Toc491115553" w:history="1">
         <w:r>
           <w:rPr>
             <w:rStyle w:val="Hyperlink"/>
@@ -457,7 +511,7 @@
             <w:noProof/>
             <w:webHidden/>
           </w:rPr>
-          <w:instrText xml:space="preserve"> PAGEREF _Toc491112470 \h </w:instrText>
+          <w:instrText xml:space="preserve"> PAGEREF _Toc491115553 \h </w:instrText>
         </w:r>
         <w:r>
           <w:rPr>
@@ -501,7 +555,7 @@
           <w:lang w:val="en-GB" w:eastAsia="en-GB"/>
         </w:rPr>
       </w:pPr>
-      <w:hyperlink w:anchor="_Toc491112471" w:history="1">
+      <w:hyperlink w:anchor="_Toc491115554" w:history="1">
         <w:r>
           <w:rPr>
             <w:rStyle w:val="Hyperlink"/>
@@ -528,7 +582,7 @@
             <w:noProof/>
             <w:webHidden/>
           </w:rPr>
-          <w:instrText xml:space="preserve"> PAGEREF _Toc491112471 \h </w:instrText>
+          <w:instrText xml:space="preserve"> PAGEREF _Toc491115554 \h </w:instrText>
         </w:r>
         <w:r>
           <w:rPr>
@@ -572,7 +626,7 @@
           <w:lang w:val="en-GB" w:eastAsia="en-GB"/>
         </w:rPr>
       </w:pPr>
-      <w:hyperlink w:anchor="_Toc491112472" w:history="1">
+      <w:hyperlink w:anchor="_Toc491115555" w:history="1">
         <w:r>
           <w:rPr>
             <w:rStyle w:val="Hyperlink"/>
@@ -599,7 +653,7 @@
             <w:noProof/>
             <w:webHidden/>
           </w:rPr>
-          <w:instrText xml:space="preserve"> PAGEREF _Toc491112472 \h </w:instrText>
+          <w:instrText xml:space="preserve"> PAGEREF _Toc491115555 \h </w:instrText>
         </w:r>
         <w:r>
           <w:rPr>
@@ -643,7 +697,7 @@
           <w:lang w:val="en-GB" w:eastAsia="en-GB"/>
         </w:rPr>
       </w:pPr>
-      <w:hyperlink w:anchor="_Toc491112473" w:history="1">
+      <w:hyperlink w:anchor="_Toc491115556" w:history="1">
         <w:r>
           <w:rPr>
             <w:rStyle w:val="Hyperlink"/>
@@ -670,7 +724,7 @@
             <w:noProof/>
             <w:webHidden/>
           </w:rPr>
-          <w:instrText xml:space="preserve"> PAGEREF _Toc491112473 \h </w:instrText>
+          <w:instrText xml:space="preserve"> PAGEREF _Toc491115556 \h </w:instrText>
         </w:r>
         <w:r>
           <w:rPr>
@@ -714,7 +768,7 @@
           <w:lang w:val="en-GB" w:eastAsia="en-GB"/>
         </w:rPr>
       </w:pPr>
-      <w:hyperlink w:anchor="_Toc491112474" w:history="1">
+      <w:hyperlink w:anchor="_Toc491115557" w:history="1">
         <w:r>
           <w:rPr>
             <w:rStyle w:val="Hyperlink"/>
@@ -741,7 +795,7 @@
             <w:noProof/>
             <w:webHidden/>
           </w:rPr>
-          <w:instrText xml:space="preserve"> PAGEREF _Toc491112474 \h </w:instrText>
+          <w:instrText xml:space="preserve"> PAGEREF _Toc491115557 \h </w:instrText>
         </w:r>
         <w:r>
           <w:rPr>
@@ -785,7 +839,7 @@
           <w:lang w:val="en-GB" w:eastAsia="en-GB"/>
         </w:rPr>
       </w:pPr>
-      <w:hyperlink w:anchor="_Toc491112475" w:history="1">
+      <w:hyperlink w:anchor="_Toc491115558" w:history="1">
         <w:r>
           <w:rPr>
             <w:rStyle w:val="Hyperlink"/>
@@ -812,7 +866,7 @@
             <w:noProof/>
             <w:webHidden/>
           </w:rPr>
-          <w:instrText xml:space="preserve"> PAGEREF _Toc491112475 \h </w:instrText>
+          <w:instrText xml:space="preserve"> PAGEREF _Toc491115558 \h </w:instrText>
         </w:r>
         <w:r>
           <w:rPr>
@@ -856,7 +910,7 @@
           <w:lang w:val="en-GB" w:eastAsia="en-GB"/>
         </w:rPr>
       </w:pPr>
-      <w:hyperlink w:anchor="_Toc491112476" w:history="1">
+      <w:hyperlink w:anchor="_Toc491115559" w:history="1">
         <w:r>
           <w:rPr>
             <w:rStyle w:val="Hyperlink"/>
@@ -883,7 +937,7 @@
             <w:noProof/>
             <w:webHidden/>
           </w:rPr>
-          <w:instrText xml:space="preserve"> PAGEREF _Toc491112476 \h </w:instrText>
+          <w:instrText xml:space="preserve"> PAGEREF _Toc491115559 \h </w:instrText>
         </w:r>
         <w:r>
           <w:rPr>
@@ -927,7 +981,7 @@
           <w:lang w:val="en-GB" w:eastAsia="en-GB"/>
         </w:rPr>
       </w:pPr>
-      <w:hyperlink w:anchor="_Toc491112477" w:history="1">
+      <w:hyperlink w:anchor="_Toc491115560" w:history="1">
         <w:r>
           <w:rPr>
             <w:rStyle w:val="Hyperlink"/>
@@ -954,7 +1008,7 @@
             <w:noProof/>
             <w:webHidden/>
           </w:rPr>
-          <w:instrText xml:space="preserve"> PAGEREF _Toc491112477 \h </w:instrText>
+          <w:instrText xml:space="preserve"> PAGEREF _Toc491115560 \h </w:instrText>
         </w:r>
         <w:r>
           <w:rPr>
@@ -998,7 +1052,7 @@
           <w:lang w:val="en-GB" w:eastAsia="en-GB"/>
         </w:rPr>
       </w:pPr>
-      <w:hyperlink w:anchor="_Toc491112478" w:history="1">
+      <w:hyperlink w:anchor="_Toc491115561" w:history="1">
         <w:r>
           <w:rPr>
             <w:rStyle w:val="Hyperlink"/>
@@ -1025,7 +1079,7 @@
             <w:noProof/>
             <w:webHidden/>
           </w:rPr>
-          <w:instrText xml:space="preserve"> PAGEREF _Toc491112478 \h </w:instrText>
+          <w:instrText xml:space="preserve"> PAGEREF _Toc491115561 \h </w:instrText>
         </w:r>
         <w:r>
           <w:rPr>
@@ -1069,7 +1123,7 @@
           <w:lang w:val="en-GB" w:eastAsia="en-GB"/>
         </w:rPr>
       </w:pPr>
-      <w:hyperlink w:anchor="_Toc491112479" w:history="1">
+      <w:hyperlink w:anchor="_Toc491115562" w:history="1">
         <w:r>
           <w:rPr>
             <w:rStyle w:val="Hyperlink"/>
@@ -1096,7 +1150,7 @@
             <w:noProof/>
             <w:webHidden/>
           </w:rPr>
-          <w:instrText xml:space="preserve"> PAGEREF _Toc491112479 \h </w:instrText>
+          <w:instrText xml:space="preserve"> PAGEREF _Toc491115562 \h </w:instrText>
         </w:r>
         <w:r>
           <w:rPr>
@@ -1140,7 +1194,7 @@
           <w:lang w:val="en-GB" w:eastAsia="en-GB"/>
         </w:rPr>
       </w:pPr>
-      <w:hyperlink w:anchor="_Toc491112480" w:history="1">
+      <w:hyperlink w:anchor="_Toc491115563" w:history="1">
         <w:r>
           <w:rPr>
             <w:rStyle w:val="Hyperlink"/>
@@ -1167,7 +1221,7 @@
             <w:noProof/>
             <w:webHidden/>
           </w:rPr>
-          <w:instrText xml:space="preserve"> PAGEREF _Toc491112480 \h </w:instrText>
+          <w:instrText xml:space="preserve"> PAGEREF _Toc491115563 \h </w:instrText>
         </w:r>
         <w:r>
           <w:rPr>
@@ -1211,7 +1265,7 @@
           <w:lang w:val="en-GB" w:eastAsia="en-GB"/>
         </w:rPr>
       </w:pPr>
-      <w:hyperlink w:anchor="_Toc491112481" w:history="1">
+      <w:hyperlink w:anchor="_Toc491115564" w:history="1">
         <w:r>
           <w:rPr>
             <w:rStyle w:val="Hyperlink"/>
@@ -1238,7 +1292,7 @@
             <w:noProof/>
             <w:webHidden/>
           </w:rPr>
-          <w:instrText xml:space="preserve"> PAGEREF _Toc491112481 \h </w:instrText>
+          <w:instrText xml:space="preserve"> PAGEREF _Toc491115564 \h </w:instrText>
         </w:r>
         <w:r>
           <w:rPr>
@@ -1282,7 +1336,7 @@
           <w:lang w:val="en-GB" w:eastAsia="en-GB"/>
         </w:rPr>
       </w:pPr>
-      <w:hyperlink w:anchor="_Toc491112482" w:history="1">
+      <w:hyperlink w:anchor="_Toc491115565" w:history="1">
         <w:r>
           <w:rPr>
             <w:rStyle w:val="Hyperlink"/>
@@ -1309,7 +1363,7 @@
             <w:noProof/>
             <w:webHidden/>
           </w:rPr>
-          <w:instrText xml:space="preserve"> PAGEREF _Toc491112482 \h </w:instrText>
+          <w:instrText xml:space="preserve"> PAGEREF _Toc491115565 \h </w:instrText>
         </w:r>
         <w:r>
           <w:rPr>
@@ -1353,7 +1407,7 @@
           <w:lang w:val="en-GB" w:eastAsia="en-GB"/>
         </w:rPr>
       </w:pPr>
-      <w:hyperlink w:anchor="_Toc491112483" w:history="1">
+      <w:hyperlink w:anchor="_Toc491115566" w:history="1">
         <w:r>
           <w:rPr>
             <w:rStyle w:val="Hyperlink"/>
@@ -1380,7 +1434,7 @@
             <w:noProof/>
             <w:webHidden/>
           </w:rPr>
-          <w:instrText xml:space="preserve"> PAGEREF _Toc491112483 \h </w:instrText>
+          <w:instrText xml:space="preserve"> PAGEREF _Toc491115566 \h </w:instrText>
         </w:r>
         <w:r>
           <w:rPr>
@@ -1421,7 +1475,7 @@
           <w:lang w:val="en-GB" w:eastAsia="en-GB"/>
         </w:rPr>
       </w:pPr>
-      <w:hyperlink w:anchor="_Toc491112484" w:history="1">
+      <w:hyperlink w:anchor="_Toc491115567" w:history="1">
         <w:r>
           <w:rPr>
             <w:rStyle w:val="Hyperlink"/>
@@ -1448,7 +1502,7 @@
             <w:noProof/>
             <w:webHidden/>
           </w:rPr>
-          <w:instrText xml:space="preserve"> PAGEREF _Toc491112484 \h </w:instrText>
+          <w:instrText xml:space="preserve"> PAGEREF _Toc491115567 \h </w:instrText>
         </w:r>
         <w:r>
           <w:rPr>
@@ -1492,7 +1546,7 @@
           <w:lang w:val="en-GB" w:eastAsia="en-GB"/>
         </w:rPr>
       </w:pPr>
-      <w:hyperlink w:anchor="_Toc491112485" w:history="1">
+      <w:hyperlink w:anchor="_Toc491115568" w:history="1">
         <w:r>
           <w:rPr>
             <w:rStyle w:val="Hyperlink"/>
@@ -1519,7 +1573,7 @@
             <w:noProof/>
             <w:webHidden/>
           </w:rPr>
-          <w:instrText xml:space="preserve"> PAGEREF _Toc491112485 \h </w:instrText>
+          <w:instrText xml:space="preserve"> PAGEREF _Toc491115568 \h </w:instrText>
         </w:r>
         <w:r>
           <w:rPr>
@@ -1563,13 +1617,13 @@
           <w:lang w:val="en-GB" w:eastAsia="en-GB"/>
         </w:rPr>
       </w:pPr>
-      <w:hyperlink w:anchor="_Toc491112486" w:history="1">
+      <w:hyperlink w:anchor="_Toc491115569" w:history="1">
         <w:r>
           <w:rPr>
             <w:rStyle w:val="Hyperlink"/>
             <w:noProof/>
           </w:rPr>
-          <w:t>Current Velocity: undefined</w:t>
+          <w:t>Story ID 15: Login Page</w:t>
         </w:r>
         <w:r>
           <w:rPr>
@@ -1590,7 +1644,7 @@
             <w:noProof/>
             <w:webHidden/>
           </w:rPr>
-          <w:instrText xml:space="preserve"> PAGEREF _Toc491112486 \h </w:instrText>
+          <w:instrText xml:space="preserve"> PAGEREF _Toc491115569 \h </w:instrText>
         </w:r>
         <w:r>
           <w:rPr>
@@ -1634,13 +1688,13 @@
           <w:lang w:val="en-GB" w:eastAsia="en-GB"/>
         </w:rPr>
       </w:pPr>
-      <w:hyperlink w:anchor="_Toc491112487" w:history="1">
+      <w:hyperlink w:anchor="_Toc491115570" w:history="1">
         <w:r>
           <w:rPr>
             <w:rStyle w:val="Hyperlink"/>
             <w:noProof/>
           </w:rPr>
-          <w:t>Story ID: Title</w:t>
+          <w:t>Story ID 21: Create New Account</w:t>
         </w:r>
         <w:r>
           <w:rPr>
@@ -1661,7 +1715,7 @@
             <w:noProof/>
             <w:webHidden/>
           </w:rPr>
-          <w:instrText xml:space="preserve"> PAGEREF _Toc491112487 \h </w:instrText>
+          <w:instrText xml:space="preserve"> PAGEREF _Toc491115570 \h </w:instrText>
         </w:r>
         <w:r>
           <w:rPr>
@@ -1705,13 +1759,13 @@
           <w:lang w:val="en-GB" w:eastAsia="en-GB"/>
         </w:rPr>
       </w:pPr>
-      <w:hyperlink w:anchor="_Toc491112488" w:history="1">
+      <w:hyperlink w:anchor="_Toc491115571" w:history="1">
         <w:r>
           <w:rPr>
             <w:rStyle w:val="Hyperlink"/>
             <w:noProof/>
           </w:rPr>
-          <w:t>Story ID: Title</w:t>
+          <w:t>Story ID 05: Student Main Page</w:t>
         </w:r>
         <w:r>
           <w:rPr>
@@ -1732,7 +1786,7 @@
             <w:noProof/>
             <w:webHidden/>
           </w:rPr>
-          <w:instrText xml:space="preserve"> PAGEREF _Toc491112488 \h </w:instrText>
+          <w:instrText xml:space="preserve"> PAGEREF _Toc491115571 \h </w:instrText>
         </w:r>
         <w:r>
           <w:rPr>
@@ -1776,13 +1830,13 @@
           <w:lang w:val="en-GB" w:eastAsia="en-GB"/>
         </w:rPr>
       </w:pPr>
-      <w:hyperlink w:anchor="_Toc491112489" w:history="1">
+      <w:hyperlink w:anchor="_Toc491115572" w:history="1">
         <w:r>
           <w:rPr>
             <w:rStyle w:val="Hyperlink"/>
             <w:noProof/>
           </w:rPr>
-          <w:t>Story ID: Title</w:t>
+          <w:t>Story ID 16: Tourist Main Page</w:t>
         </w:r>
         <w:r>
           <w:rPr>
@@ -1803,7 +1857,7 @@
             <w:noProof/>
             <w:webHidden/>
           </w:rPr>
-          <w:instrText xml:space="preserve"> PAGEREF _Toc491112489 \h </w:instrText>
+          <w:instrText xml:space="preserve"> PAGEREF _Toc491115572 \h </w:instrText>
         </w:r>
         <w:r>
           <w:rPr>
@@ -1824,6 +1878,77 @@
             <w:webHidden/>
           </w:rPr>
           <w:t>4</w:t>
+        </w:r>
+        <w:r>
+          <w:rPr>
+            <w:noProof/>
+            <w:webHidden/>
+          </w:rPr>
+          <w:fldChar w:fldCharType="end"/>
+        </w:r>
+      </w:hyperlink>
+    </w:p>
+    <w:p>
+      <w:pPr>
+        <w:pStyle w:val="TOC3"/>
+        <w:tabs>
+          <w:tab w:val="right" w:leader="dot" w:pos="9016"/>
+        </w:tabs>
+        <w:rPr>
+          <w:noProof/>
+          <w:sz w:val="24"/>
+          <w:szCs w:val="24"/>
+          <w:lang w:val="en-GB" w:eastAsia="en-GB"/>
+        </w:rPr>
+      </w:pPr>
+      <w:hyperlink w:anchor="_Toc491115573" w:history="1">
+        <w:r>
+          <w:rPr>
+            <w:rStyle w:val="Hyperlink"/>
+            <w:noProof/>
+          </w:rPr>
+          <w:t>Story ID 22: Businessman Main Page</w:t>
+        </w:r>
+        <w:r>
+          <w:rPr>
+            <w:noProof/>
+            <w:webHidden/>
+          </w:rPr>
+          <w:tab/>
+        </w:r>
+        <w:r>
+          <w:rPr>
+            <w:noProof/>
+            <w:webHidden/>
+          </w:rPr>
+          <w:fldChar w:fldCharType="begin"/>
+        </w:r>
+        <w:r>
+          <w:rPr>
+            <w:noProof/>
+            <w:webHidden/>
+          </w:rPr>
+          <w:instrText xml:space="preserve"> PAGEREF _Toc491115573 \h </w:instrText>
+        </w:r>
+        <w:r>
+          <w:rPr>
+            <w:noProof/>
+            <w:webHidden/>
+          </w:rPr>
+        </w:r>
+        <w:r>
+          <w:rPr>
+            <w:noProof/>
+            <w:webHidden/>
+          </w:rPr>
+          <w:fldChar w:fldCharType="separate"/>
+        </w:r>
+        <w:r>
+          <w:rPr>
+            <w:noProof/>
+            <w:webHidden/>
+          </w:rPr>
+          <w:t>5</w:t>
         </w:r>
         <w:r>
           <w:rPr>
@@ -1858,7 +1983,7 @@
       <w:pPr>
         <w:pStyle w:val="Title"/>
       </w:pPr>
-      <w:bookmarkStart w:id="1" w:name="_Toc491112470"/>
+      <w:bookmarkStart w:id="1" w:name="_Toc491115553"/>
       <w:r>
         <w:lastRenderedPageBreak/>
         <w:t>Release Plan</w:t>
@@ -1869,7 +1994,7 @@
       <w:pPr>
         <w:pStyle w:val="Heading1"/>
       </w:pPr>
-      <w:bookmarkStart w:id="2" w:name="_Toc491112471"/>
+      <w:bookmarkStart w:id="2" w:name="_Toc491115554"/>
       <w:r>
         <w:t>Release 1</w:t>
       </w:r>
@@ -1995,7 +2120,7 @@
       <w:pPr>
         <w:pStyle w:val="Heading2"/>
       </w:pPr>
-      <w:bookmarkStart w:id="3" w:name="_Toc491112472"/>
+      <w:bookmarkStart w:id="3" w:name="_Toc491115555"/>
       <w:r>
         <w:t>Logging In</w:t>
       </w:r>
@@ -2333,7 +2458,7 @@
       <w:pPr>
         <w:pStyle w:val="Heading2"/>
       </w:pPr>
-      <w:bookmarkStart w:id="4" w:name="_Toc491112473"/>
+      <w:bookmarkStart w:id="4" w:name="_Toc491115556"/>
       <w:r>
         <w:t>Logging Out</w:t>
       </w:r>
@@ -2493,7 +2618,7 @@
       <w:pPr>
         <w:pStyle w:val="Heading2"/>
       </w:pPr>
-      <w:bookmarkStart w:id="5" w:name="_Toc491112474"/>
+      <w:bookmarkStart w:id="5" w:name="_Toc491115557"/>
       <w:r>
         <w:t>Initial Search Page</w:t>
       </w:r>
@@ -2805,7 +2930,7 @@
       <w:pPr>
         <w:pStyle w:val="Heading1"/>
       </w:pPr>
-      <w:bookmarkStart w:id="6" w:name="_Toc491112475"/>
+      <w:bookmarkStart w:id="6" w:name="_Toc491115558"/>
       <w:r>
         <w:t>Release 2</w:t>
       </w:r>
@@ -2886,7 +3011,7 @@
       <w:pPr>
         <w:pStyle w:val="Heading2"/>
       </w:pPr>
-      <w:bookmarkStart w:id="7" w:name="_Toc491112476"/>
+      <w:bookmarkStart w:id="7" w:name="_Toc491115559"/>
       <w:r>
         <w:t>Student Type Features</w:t>
       </w:r>
@@ -3138,7 +3263,7 @@
       <w:pPr>
         <w:pStyle w:val="Heading2"/>
       </w:pPr>
-      <w:bookmarkStart w:id="8" w:name="_Toc491112477"/>
+      <w:bookmarkStart w:id="8" w:name="_Toc491115560"/>
       <w:r>
         <w:t>Tourist Type Features</w:t>
       </w:r>
@@ -3415,7 +3540,7 @@
       <w:pPr>
         <w:pStyle w:val="Heading2"/>
       </w:pPr>
-      <w:bookmarkStart w:id="9" w:name="_Toc491112478"/>
+      <w:bookmarkStart w:id="9" w:name="_Toc491115561"/>
       <w:r>
         <w:t>Businessman Type Features</w:t>
       </w:r>
@@ -3656,7 +3781,7 @@
       <w:pPr>
         <w:pStyle w:val="Heading2"/>
       </w:pPr>
-      <w:bookmarkStart w:id="10" w:name="_Toc491112479"/>
+      <w:bookmarkStart w:id="10" w:name="_Toc491115562"/>
       <w:r>
         <w:t>Administrator Type Features</w:t>
       </w:r>
@@ -4045,7 +4170,7 @@
       <w:pPr>
         <w:pStyle w:val="Heading1"/>
       </w:pPr>
-      <w:bookmarkStart w:id="11" w:name="_Toc491112480"/>
+      <w:bookmarkStart w:id="11" w:name="_Toc491115563"/>
       <w:r>
         <w:lastRenderedPageBreak/>
         <w:t xml:space="preserve">Release </w:t>
@@ -4130,7 +4255,7 @@
       <w:pPr>
         <w:pStyle w:val="Heading2"/>
       </w:pPr>
-      <w:bookmarkStart w:id="12" w:name="_Toc491112481"/>
+      <w:bookmarkStart w:id="12" w:name="_Toc491115564"/>
       <w:r>
         <w:t>Additional Features</w:t>
       </w:r>
@@ -4563,7 +4688,7 @@
           <w:b w:val="0"/>
         </w:rPr>
       </w:pPr>
-      <w:bookmarkStart w:id="13" w:name="_Toc491112482"/>
+      <w:bookmarkStart w:id="13" w:name="_Toc491115565"/>
       <w:r>
         <w:t>Administrator Additional Features</w:t>
       </w:r>
@@ -4812,7 +4937,7 @@
       <w:pPr>
         <w:pStyle w:val="Heading1"/>
       </w:pPr>
-      <w:bookmarkStart w:id="14" w:name="_Toc491112483"/>
+      <w:bookmarkStart w:id="14" w:name="_Toc491115566"/>
       <w:r>
         <w:t>Delivery Schedule</w:t>
       </w:r>
@@ -5342,7 +5467,7 @@
       <w:pPr>
         <w:pStyle w:val="Title"/>
       </w:pPr>
-      <w:bookmarkStart w:id="15" w:name="_Toc491112484"/>
+      <w:bookmarkStart w:id="15" w:name="_Toc491115567"/>
       <w:r>
         <w:lastRenderedPageBreak/>
         <w:t>Sprint</w:t>
@@ -5356,7 +5481,7 @@
       <w:pPr>
         <w:pStyle w:val="Heading1"/>
       </w:pPr>
-      <w:bookmarkStart w:id="16" w:name="_Toc491112485"/>
+      <w:bookmarkStart w:id="16" w:name="_Toc491115568"/>
       <w:r>
         <w:t>Sprint</w:t>
       </w:r>
@@ -5372,6 +5497,7 @@
         </w:tabs>
         <w:spacing w:after="0" w:line="240" w:lineRule="auto"/>
         <w:rPr>
+          <w:color w:val="FF0000"/>
           <w:sz w:val="24"/>
         </w:rPr>
       </w:pPr>
@@ -5410,25 +5536,37 @@
     </w:p>
     <w:p>
       <w:pPr>
-        <w:pStyle w:val="Heading2"/>
-        <w:rPr>
-          <w:b w:val="0"/>
+        <w:tabs>
+          <w:tab w:val="right" w:pos="9026"/>
+        </w:tabs>
+        <w:spacing w:after="0" w:line="240" w:lineRule="auto"/>
+        <w:rPr>
+          <w:sz w:val="24"/>
         </w:rPr>
       </w:pPr>
-      <w:bookmarkStart w:id="17" w:name="_Toc491112486"/>
-      <w:r>
-        <w:rPr>
-          <w:b w:val="0"/>
+    </w:p>
+    <w:p>
+      <w:pPr>
+        <w:rPr>
+          <w:b/>
+          <w:sz w:val="24"/>
+          <w:szCs w:val="24"/>
+        </w:rPr>
+      </w:pPr>
+      <w:r>
+        <w:rPr>
+          <w:sz w:val="24"/>
+          <w:szCs w:val="24"/>
         </w:rPr>
         <w:t xml:space="preserve">Current Velocity: </w:t>
       </w:r>
       <w:r>
         <w:rPr>
-          <w:b w:val="0"/>
+          <w:sz w:val="24"/>
+          <w:szCs w:val="24"/>
         </w:rPr>
         <w:t>undefined</w:t>
       </w:r>
-      <w:bookmarkEnd w:id="17"/>
     </w:p>
     <w:p>
       <w:pPr>
@@ -5438,7 +5576,7 @@
           <w:b w:val="0"/>
         </w:rPr>
       </w:pPr>
-      <w:bookmarkStart w:id="18" w:name="_Toc491112487"/>
+      <w:bookmarkStart w:id="17" w:name="_Toc491115569"/>
       <w:r>
         <w:t>Story ID</w:t>
       </w:r>
@@ -5448,10 +5586,10 @@
       <w:r>
         <w:t xml:space="preserve">: </w:t>
       </w:r>
-      <w:bookmarkEnd w:id="18"/>
       <w:r>
         <w:t>Login Page</w:t>
       </w:r>
+      <w:bookmarkEnd w:id="17"/>
     </w:p>
     <w:tbl>
       <w:tblPr>
@@ -5807,7 +5945,7 @@
         <w:pStyle w:val="Heading2"/>
         <w:spacing w:before="360"/>
       </w:pPr>
-      <w:bookmarkStart w:id="19" w:name="_Toc491112488"/>
+      <w:bookmarkStart w:id="18" w:name="_Toc491115570"/>
       <w:r>
         <w:t>Story ID</w:t>
       </w:r>
@@ -5817,10 +5955,10 @@
       <w:r>
         <w:t xml:space="preserve">: </w:t>
       </w:r>
-      <w:bookmarkEnd w:id="19"/>
       <w:r>
         <w:t>Create New Account</w:t>
       </w:r>
+      <w:bookmarkEnd w:id="18"/>
     </w:p>
     <w:tbl>
       <w:tblPr>
@@ -6222,7 +6360,7 @@
         <w:pStyle w:val="Heading2"/>
         <w:spacing w:before="360"/>
       </w:pPr>
-      <w:bookmarkStart w:id="20" w:name="_Toc491112489"/>
+      <w:bookmarkStart w:id="19" w:name="_Toc491115571"/>
       <w:r>
         <w:t>Story ID</w:t>
       </w:r>
@@ -6238,10 +6376,10 @@
       <w:r>
         <w:t xml:space="preserve">: </w:t>
       </w:r>
-      <w:bookmarkEnd w:id="20"/>
       <w:r>
         <w:t>Student Main Page</w:t>
       </w:r>
+      <w:bookmarkEnd w:id="19"/>
     </w:p>
     <w:tbl>
       <w:tblPr>
@@ -6596,9 +6734,11 @@
         <w:pStyle w:val="Heading2"/>
         <w:spacing w:before="360"/>
       </w:pPr>
+      <w:bookmarkStart w:id="20" w:name="_Toc491115572"/>
       <w:r>
         <w:t>Story ID 16: Tourist Main Page</w:t>
       </w:r>
+      <w:bookmarkEnd w:id="20"/>
     </w:p>
     <w:tbl>
       <w:tblPr>
@@ -6952,9 +7092,11 @@
         <w:pStyle w:val="Heading2"/>
         <w:spacing w:before="360"/>
       </w:pPr>
+      <w:bookmarkStart w:id="21" w:name="_Toc491115573"/>
       <w:r>
         <w:t>Story ID 22: Businessman Main Page</w:t>
       </w:r>
+      <w:bookmarkEnd w:id="21"/>
     </w:p>
     <w:tbl>
       <w:tblPr>
@@ -7380,7 +7522,7 @@
           <w:rPr>
             <w:noProof/>
           </w:rPr>
-          <w:t>1</w:t>
+          <w:t>2</w:t>
         </w:r>
         <w:r>
           <w:rPr>
@@ -8636,7 +8778,7 @@
 </file>
 
 <file path=customXml/itemProps1.xml><?xml version="1.0" encoding="utf-8"?>
-<ds:datastoreItem xmlns:ds="http://schemas.openxmlformats.org/officeDocument/2006/customXml" ds:itemID="{5AA94D5C-D38B-1843-B608-F43E9166FBD3}">
+<ds:datastoreItem xmlns:ds="http://schemas.openxmlformats.org/officeDocument/2006/customXml" ds:itemID="{11E244B4-2150-F849-933A-3A395C0162C7}">
   <ds:schemaRefs>
     <ds:schemaRef ds:uri="http://schemas.openxmlformats.org/officeDocument/2006/bibliography"/>
   </ds:schemaRefs>

--- a/Release_and_Sprint_v4.docx
+++ b/Release_and_Sprint_v4.docx
@@ -176,17 +176,8 @@
                 <w:sz w:val="28"/>
                 <w:szCs w:val="28"/>
               </w:rPr>
-              <w:t xml:space="preserve">Alice </w:t>
-            </w:r>
-            <w:proofErr w:type="spellStart"/>
-            <w:r>
-              <w:rPr>
-                <w:sz w:val="28"/>
-                <w:szCs w:val="28"/>
-              </w:rPr>
-              <w:t>Mckellar</w:t>
-            </w:r>
-            <w:proofErr w:type="spellEnd"/>
+              <w:t>Alice Mckellar</w:t>
+            </w:r>
           </w:p>
         </w:tc>
       </w:tr>
@@ -222,21 +213,12 @@
                 <w:szCs w:val="28"/>
               </w:rPr>
             </w:pPr>
-            <w:proofErr w:type="spellStart"/>
             <w:r>
               <w:rPr>
                 <w:sz w:val="28"/>
                 <w:szCs w:val="28"/>
               </w:rPr>
-              <w:t>Aarond</w:t>
-            </w:r>
-            <w:proofErr w:type="spellEnd"/>
-            <w:r>
-              <w:rPr>
-                <w:sz w:val="28"/>
-                <w:szCs w:val="28"/>
-              </w:rPr>
-              <w:t xml:space="preserve"> Dino</w:t>
+              <w:t>Aarond Dino</w:t>
             </w:r>
           </w:p>
         </w:tc>
@@ -315,37 +297,12 @@
                 <w:szCs w:val="28"/>
               </w:rPr>
             </w:pPr>
-            <w:proofErr w:type="spellStart"/>
             <w:r>
               <w:rPr>
                 <w:sz w:val="28"/>
                 <w:szCs w:val="28"/>
               </w:rPr>
-              <w:t>Koh</w:t>
-            </w:r>
-            <w:proofErr w:type="spellEnd"/>
-            <w:r>
-              <w:rPr>
-                <w:sz w:val="28"/>
-                <w:szCs w:val="28"/>
-              </w:rPr>
-              <w:t xml:space="preserve"> </w:t>
-            </w:r>
-            <w:proofErr w:type="spellStart"/>
-            <w:r>
-              <w:rPr>
-                <w:sz w:val="28"/>
-                <w:szCs w:val="28"/>
-              </w:rPr>
-              <w:t>Chongshan</w:t>
-            </w:r>
-            <w:proofErr w:type="spellEnd"/>
-            <w:r>
-              <w:rPr>
-                <w:sz w:val="28"/>
-                <w:szCs w:val="28"/>
-              </w:rPr>
-              <w:t xml:space="preserve"> Maxim</w:t>
+              <w:t>Koh Chongshan Maxim</w:t>
             </w:r>
           </w:p>
         </w:tc>
@@ -372,19 +329,8 @@
           <w:sz w:val="28"/>
           <w:szCs w:val="28"/>
         </w:rPr>
-        <w:t xml:space="preserve">Mr Jesse </w:t>
-      </w:r>
-      <w:proofErr w:type="spellStart"/>
-      <w:proofErr w:type="gramStart"/>
-      <w:r>
-        <w:rPr>
-          <w:sz w:val="28"/>
-          <w:szCs w:val="28"/>
-        </w:rPr>
-        <w:t>St.Germain</w:t>
-      </w:r>
-      <w:proofErr w:type="spellEnd"/>
-      <w:proofErr w:type="gramEnd"/>
+        <w:t>Mr Jesse St.Germain</w:t>
+      </w:r>
     </w:p>
     <w:p>
       <w:pPr>
@@ -463,8 +409,6 @@
         <w:t>Table of Contents</w:t>
       </w:r>
     </w:p>
-    <w:bookmarkStart w:id="0" w:name="_GoBack"/>
-    <w:bookmarkEnd w:id="0"/>
     <w:p>
       <w:pPr>
         <w:pStyle w:val="TOC1"/>
@@ -1983,22 +1927,22 @@
       <w:pPr>
         <w:pStyle w:val="Title"/>
       </w:pPr>
-      <w:bookmarkStart w:id="1" w:name="_Toc491115553"/>
+      <w:bookmarkStart w:id="0" w:name="_Toc491115553"/>
       <w:r>
         <w:lastRenderedPageBreak/>
         <w:t>Release Plan</w:t>
       </w:r>
-      <w:bookmarkEnd w:id="1"/>
+      <w:bookmarkEnd w:id="0"/>
     </w:p>
     <w:p>
       <w:pPr>
         <w:pStyle w:val="Heading1"/>
       </w:pPr>
-      <w:bookmarkStart w:id="2" w:name="_Toc491115554"/>
+      <w:bookmarkStart w:id="1" w:name="_Toc491115554"/>
       <w:r>
         <w:t>Release 1</w:t>
       </w:r>
-      <w:bookmarkEnd w:id="2"/>
+      <w:bookmarkEnd w:id="1"/>
     </w:p>
     <w:p>
       <w:pPr>
@@ -2037,10 +1981,25 @@
       </w:r>
       <w:r>
         <w:rPr>
-          <w:color w:val="FF0000"/>
+          <w:color w:val="000000" w:themeColor="text1"/>
           <w:sz w:val="24"/>
         </w:rPr>
-        <w:t>XXX</w:t>
+        <w:t>15</w:t>
+      </w:r>
+      <w:r>
+        <w:rPr>
+          <w:color w:val="000000" w:themeColor="text1"/>
+          <w:sz w:val="24"/>
+          <w:vertAlign w:val="superscript"/>
+        </w:rPr>
+        <w:t>th</w:t>
+      </w:r>
+      <w:r>
+        <w:rPr>
+          <w:color w:val="000000" w:themeColor="text1"/>
+          <w:sz w:val="24"/>
+        </w:rPr>
+        <w:t xml:space="preserve"> Sept 2017</w:t>
       </w:r>
       <w:r>
         <w:rPr>
@@ -2120,25 +2079,37 @@
       <w:pPr>
         <w:pStyle w:val="Heading2"/>
       </w:pPr>
-      <w:bookmarkStart w:id="3" w:name="_Toc491115555"/>
+      <w:bookmarkStart w:id="2" w:name="_Toc491115555"/>
       <w:r>
         <w:t>Logging In</w:t>
       </w:r>
-      <w:bookmarkEnd w:id="3"/>
+      <w:bookmarkEnd w:id="2"/>
     </w:p>
     <w:p>
       <w:pPr>
         <w:keepNext/>
         <w:spacing w:after="120" w:line="240" w:lineRule="auto"/>
         <w:rPr>
-          <w:color w:val="FF0000"/>
+          <w:color w:val="000000" w:themeColor="text1"/>
         </w:rPr>
       </w:pPr>
       <w:r>
         <w:rPr>
-          <w:color w:val="FF0000"/>
-        </w:rPr>
-        <w:t>Short paragraph summarising this feature and its business value.</w:t>
+          <w:color w:val="000000" w:themeColor="text1"/>
+        </w:rPr>
+        <w:t>Users will be</w:t>
+      </w:r>
+      <w:r>
+        <w:rPr>
+          <w:color w:val="000000" w:themeColor="text1"/>
+        </w:rPr>
+        <w:t xml:space="preserve"> able to log in on this page or create a new account. </w:t>
+      </w:r>
+      <w:r>
+        <w:rPr>
+          <w:color w:val="000000" w:themeColor="text1"/>
+        </w:rPr>
+        <w:t>This will be on the main page when users access the website.</w:t>
       </w:r>
     </w:p>
     <w:tbl>
@@ -2458,11 +2429,11 @@
       <w:pPr>
         <w:pStyle w:val="Heading2"/>
       </w:pPr>
-      <w:bookmarkStart w:id="4" w:name="_Toc491115556"/>
+      <w:bookmarkStart w:id="3" w:name="_Toc491115556"/>
       <w:r>
         <w:t>Logging Out</w:t>
       </w:r>
-      <w:bookmarkEnd w:id="4"/>
+      <w:bookmarkEnd w:id="3"/>
     </w:p>
     <w:p>
       <w:pPr>
@@ -2618,11 +2589,11 @@
       <w:pPr>
         <w:pStyle w:val="Heading2"/>
       </w:pPr>
-      <w:bookmarkStart w:id="5" w:name="_Toc491115557"/>
+      <w:bookmarkStart w:id="4" w:name="_Toc491115557"/>
       <w:r>
         <w:t>Initial Search Page</w:t>
       </w:r>
-      <w:bookmarkEnd w:id="5"/>
+      <w:bookmarkEnd w:id="4"/>
     </w:p>
     <w:p>
       <w:pPr>
@@ -2642,7 +2613,10 @@
         <w:t xml:space="preserve"> features of the account that the user has created/ selected.</w:t>
       </w:r>
       <w:r>
-        <w:t xml:space="preserve"> This allows all Users to then have a basic home page for the user classes to browse and select the information relevant to them.</w:t>
+        <w:t xml:space="preserve"> This allows all u</w:t>
+      </w:r>
+      <w:r>
+        <w:t>sers to then have a basic home page for the user classes to browse and select the information relevant to them.</w:t>
       </w:r>
     </w:p>
     <w:tbl>
@@ -2930,11 +2904,11 @@
       <w:pPr>
         <w:pStyle w:val="Heading1"/>
       </w:pPr>
-      <w:bookmarkStart w:id="6" w:name="_Toc491115558"/>
+      <w:bookmarkStart w:id="5" w:name="_Toc491115558"/>
       <w:r>
         <w:t>Release 2</w:t>
       </w:r>
-      <w:bookmarkEnd w:id="6"/>
+      <w:bookmarkEnd w:id="5"/>
     </w:p>
     <w:p>
       <w:pPr>
@@ -2973,10 +2947,10 @@
       </w:r>
       <w:r>
         <w:rPr>
-          <w:color w:val="FF0000"/>
+          <w:color w:val="000000" w:themeColor="text1"/>
           <w:sz w:val="24"/>
         </w:rPr>
-        <w:t>XXX</w:t>
+        <w:t>To Be Negotiated</w:t>
       </w:r>
       <w:r>
         <w:rPr>
@@ -3011,11 +2985,11 @@
       <w:pPr>
         <w:pStyle w:val="Heading2"/>
       </w:pPr>
-      <w:bookmarkStart w:id="7" w:name="_Toc491115559"/>
+      <w:bookmarkStart w:id="6" w:name="_Toc491115559"/>
       <w:r>
         <w:t>Student Type Features</w:t>
       </w:r>
-      <w:bookmarkEnd w:id="7"/>
+      <w:bookmarkEnd w:id="6"/>
     </w:p>
     <w:p>
       <w:pPr>
@@ -3263,11 +3237,11 @@
       <w:pPr>
         <w:pStyle w:val="Heading2"/>
       </w:pPr>
-      <w:bookmarkStart w:id="8" w:name="_Toc491115560"/>
+      <w:bookmarkStart w:id="7" w:name="_Toc491115560"/>
       <w:r>
         <w:t>Tourist Type Features</w:t>
       </w:r>
-      <w:bookmarkEnd w:id="8"/>
+      <w:bookmarkEnd w:id="7"/>
     </w:p>
     <w:p>
       <w:pPr>
@@ -3540,11 +3514,11 @@
       <w:pPr>
         <w:pStyle w:val="Heading2"/>
       </w:pPr>
-      <w:bookmarkStart w:id="9" w:name="_Toc491115561"/>
+      <w:bookmarkStart w:id="8" w:name="_Toc491115561"/>
       <w:r>
         <w:t>Businessman Type Features</w:t>
       </w:r>
-      <w:bookmarkEnd w:id="9"/>
+      <w:bookmarkEnd w:id="8"/>
     </w:p>
     <w:p>
       <w:pPr>
@@ -3781,11 +3755,11 @@
       <w:pPr>
         <w:pStyle w:val="Heading2"/>
       </w:pPr>
-      <w:bookmarkStart w:id="10" w:name="_Toc491115562"/>
+      <w:bookmarkStart w:id="9" w:name="_Toc491115562"/>
       <w:r>
         <w:t>Administrator Type Features</w:t>
       </w:r>
-      <w:bookmarkEnd w:id="10"/>
+      <w:bookmarkEnd w:id="9"/>
     </w:p>
     <w:p>
       <w:pPr>
@@ -4170,7 +4144,7 @@
       <w:pPr>
         <w:pStyle w:val="Heading1"/>
       </w:pPr>
-      <w:bookmarkStart w:id="11" w:name="_Toc491115563"/>
+      <w:bookmarkStart w:id="10" w:name="_Toc491115563"/>
       <w:r>
         <w:lastRenderedPageBreak/>
         <w:t xml:space="preserve">Release </w:t>
@@ -4178,7 +4152,7 @@
       <w:r>
         <w:t>3</w:t>
       </w:r>
-      <w:bookmarkEnd w:id="11"/>
+      <w:bookmarkEnd w:id="10"/>
     </w:p>
     <w:p>
       <w:pPr>
@@ -4211,7 +4185,7 @@
       </w:r>
       <w:r>
         <w:rPr>
-          <w:color w:val="FF0000"/>
+          <w:color w:val="000000" w:themeColor="text1"/>
           <w:sz w:val="24"/>
         </w:rPr>
         <w:t>2018</w:t>
@@ -4255,11 +4229,11 @@
       <w:pPr>
         <w:pStyle w:val="Heading2"/>
       </w:pPr>
-      <w:bookmarkStart w:id="12" w:name="_Toc491115564"/>
+      <w:bookmarkStart w:id="11" w:name="_Toc491115564"/>
       <w:r>
         <w:t>Additional Features</w:t>
       </w:r>
-      <w:bookmarkEnd w:id="12"/>
+      <w:bookmarkEnd w:id="11"/>
     </w:p>
     <w:p>
       <w:pPr>
@@ -4688,11 +4662,11 @@
           <w:b w:val="0"/>
         </w:rPr>
       </w:pPr>
-      <w:bookmarkStart w:id="13" w:name="_Toc491115565"/>
+      <w:bookmarkStart w:id="12" w:name="_Toc491115565"/>
       <w:r>
         <w:t>Administrator Additional Features</w:t>
       </w:r>
-      <w:bookmarkEnd w:id="13"/>
+      <w:bookmarkEnd w:id="12"/>
     </w:p>
     <w:p>
       <w:pPr>
@@ -4937,11 +4911,11 @@
       <w:pPr>
         <w:pStyle w:val="Heading1"/>
       </w:pPr>
-      <w:bookmarkStart w:id="14" w:name="_Toc491115566"/>
+      <w:bookmarkStart w:id="13" w:name="_Toc491115566"/>
       <w:r>
         <w:t>Delivery Schedule</w:t>
       </w:r>
-      <w:bookmarkEnd w:id="14"/>
+      <w:bookmarkEnd w:id="13"/>
     </w:p>
     <w:tbl>
       <w:tblPr>
@@ -5133,7 +5107,7 @@
               <w:jc w:val="center"/>
             </w:pPr>
             <w:r>
-              <w:t>Release 2</w:t>
+              <w:t>Release 1</w:t>
             </w:r>
             <w:r>
               <w:br/>
@@ -5409,8 +5383,10 @@
               <w:jc w:val="center"/>
             </w:pPr>
             <w:r>
-              <w:t>Release 3</w:t>
-            </w:r>
+              <w:t>Release 2</w:t>
+            </w:r>
+            <w:bookmarkStart w:id="14" w:name="_GoBack"/>
+            <w:bookmarkEnd w:id="14"/>
           </w:p>
           <w:p>
             <w:pPr>
@@ -7522,7 +7498,7 @@
           <w:rPr>
             <w:noProof/>
           </w:rPr>
-          <w:t>2</w:t>
+          <w:t>3</w:t>
         </w:r>
         <w:r>
           <w:rPr>
@@ -8778,7 +8754,7 @@
 </file>
 
 <file path=customXml/itemProps1.xml><?xml version="1.0" encoding="utf-8"?>
-<ds:datastoreItem xmlns:ds="http://schemas.openxmlformats.org/officeDocument/2006/customXml" ds:itemID="{11E244B4-2150-F849-933A-3A395C0162C7}">
+<ds:datastoreItem xmlns:ds="http://schemas.openxmlformats.org/officeDocument/2006/customXml" ds:itemID="{51C11479-C50C-AB4A-9A0E-BC4960F1668E}">
   <ds:schemaRefs>
     <ds:schemaRef ds:uri="http://schemas.openxmlformats.org/officeDocument/2006/bibliography"/>
   </ds:schemaRefs>

--- a/Release_and_Sprint_v4.docx
+++ b/Release_and_Sprint_v4.docx
@@ -428,7 +428,7 @@
       <w:r>
         <w:fldChar w:fldCharType="separate"/>
       </w:r>
-      <w:hyperlink w:anchor="_Toc491115553" w:history="1">
+      <w:hyperlink w:anchor="_Toc491165674" w:history="1">
         <w:r>
           <w:rPr>
             <w:rStyle w:val="Hyperlink"/>
@@ -455,7 +455,7 @@
             <w:noProof/>
             <w:webHidden/>
           </w:rPr>
-          <w:instrText xml:space="preserve"> PAGEREF _Toc491115553 \h </w:instrText>
+          <w:instrText xml:space="preserve"> PAGEREF _Toc491165674 \h </w:instrText>
         </w:r>
         <w:r>
           <w:rPr>
@@ -499,7 +499,7 @@
           <w:lang w:val="en-GB" w:eastAsia="en-GB"/>
         </w:rPr>
       </w:pPr>
-      <w:hyperlink w:anchor="_Toc491115554" w:history="1">
+      <w:hyperlink w:anchor="_Toc491165675" w:history="1">
         <w:r>
           <w:rPr>
             <w:rStyle w:val="Hyperlink"/>
@@ -526,7 +526,7 @@
             <w:noProof/>
             <w:webHidden/>
           </w:rPr>
-          <w:instrText xml:space="preserve"> PAGEREF _Toc491115554 \h </w:instrText>
+          <w:instrText xml:space="preserve"> PAGEREF _Toc491165675 \h </w:instrText>
         </w:r>
         <w:r>
           <w:rPr>
@@ -570,7 +570,7 @@
           <w:lang w:val="en-GB" w:eastAsia="en-GB"/>
         </w:rPr>
       </w:pPr>
-      <w:hyperlink w:anchor="_Toc491115555" w:history="1">
+      <w:hyperlink w:anchor="_Toc491165676" w:history="1">
         <w:r>
           <w:rPr>
             <w:rStyle w:val="Hyperlink"/>
@@ -597,7 +597,7 @@
             <w:noProof/>
             <w:webHidden/>
           </w:rPr>
-          <w:instrText xml:space="preserve"> PAGEREF _Toc491115555 \h </w:instrText>
+          <w:instrText xml:space="preserve"> PAGEREF _Toc491165676 \h </w:instrText>
         </w:r>
         <w:r>
           <w:rPr>
@@ -641,7 +641,7 @@
           <w:lang w:val="en-GB" w:eastAsia="en-GB"/>
         </w:rPr>
       </w:pPr>
-      <w:hyperlink w:anchor="_Toc491115556" w:history="1">
+      <w:hyperlink w:anchor="_Toc491165677" w:history="1">
         <w:r>
           <w:rPr>
             <w:rStyle w:val="Hyperlink"/>
@@ -668,7 +668,7 @@
             <w:noProof/>
             <w:webHidden/>
           </w:rPr>
-          <w:instrText xml:space="preserve"> PAGEREF _Toc491115556 \h </w:instrText>
+          <w:instrText xml:space="preserve"> PAGEREF _Toc491165677 \h </w:instrText>
         </w:r>
         <w:r>
           <w:rPr>
@@ -712,7 +712,7 @@
           <w:lang w:val="en-GB" w:eastAsia="en-GB"/>
         </w:rPr>
       </w:pPr>
-      <w:hyperlink w:anchor="_Toc491115557" w:history="1">
+      <w:hyperlink w:anchor="_Toc491165678" w:history="1">
         <w:r>
           <w:rPr>
             <w:rStyle w:val="Hyperlink"/>
@@ -739,7 +739,7 @@
             <w:noProof/>
             <w:webHidden/>
           </w:rPr>
-          <w:instrText xml:space="preserve"> PAGEREF _Toc491115557 \h </w:instrText>
+          <w:instrText xml:space="preserve"> PAGEREF _Toc491165678 \h </w:instrText>
         </w:r>
         <w:r>
           <w:rPr>
@@ -783,7 +783,7 @@
           <w:lang w:val="en-GB" w:eastAsia="en-GB"/>
         </w:rPr>
       </w:pPr>
-      <w:hyperlink w:anchor="_Toc491115558" w:history="1">
+      <w:hyperlink w:anchor="_Toc491165679" w:history="1">
         <w:r>
           <w:rPr>
             <w:rStyle w:val="Hyperlink"/>
@@ -810,7 +810,7 @@
             <w:noProof/>
             <w:webHidden/>
           </w:rPr>
-          <w:instrText xml:space="preserve"> PAGEREF _Toc491115558 \h </w:instrText>
+          <w:instrText xml:space="preserve"> PAGEREF _Toc491165679 \h </w:instrText>
         </w:r>
         <w:r>
           <w:rPr>
@@ -854,7 +854,7 @@
           <w:lang w:val="en-GB" w:eastAsia="en-GB"/>
         </w:rPr>
       </w:pPr>
-      <w:hyperlink w:anchor="_Toc491115559" w:history="1">
+      <w:hyperlink w:anchor="_Toc491165680" w:history="1">
         <w:r>
           <w:rPr>
             <w:rStyle w:val="Hyperlink"/>
@@ -881,7 +881,7 @@
             <w:noProof/>
             <w:webHidden/>
           </w:rPr>
-          <w:instrText xml:space="preserve"> PAGEREF _Toc491115559 \h </w:instrText>
+          <w:instrText xml:space="preserve"> PAGEREF _Toc491165680 \h </w:instrText>
         </w:r>
         <w:r>
           <w:rPr>
@@ -925,7 +925,7 @@
           <w:lang w:val="en-GB" w:eastAsia="en-GB"/>
         </w:rPr>
       </w:pPr>
-      <w:hyperlink w:anchor="_Toc491115560" w:history="1">
+      <w:hyperlink w:anchor="_Toc491165681" w:history="1">
         <w:r>
           <w:rPr>
             <w:rStyle w:val="Hyperlink"/>
@@ -952,7 +952,7 @@
             <w:noProof/>
             <w:webHidden/>
           </w:rPr>
-          <w:instrText xml:space="preserve"> PAGEREF _Toc491115560 \h </w:instrText>
+          <w:instrText xml:space="preserve"> PAGEREF _Toc491165681 \h </w:instrText>
         </w:r>
         <w:r>
           <w:rPr>
@@ -996,7 +996,7 @@
           <w:lang w:val="en-GB" w:eastAsia="en-GB"/>
         </w:rPr>
       </w:pPr>
-      <w:hyperlink w:anchor="_Toc491115561" w:history="1">
+      <w:hyperlink w:anchor="_Toc491165682" w:history="1">
         <w:r>
           <w:rPr>
             <w:rStyle w:val="Hyperlink"/>
@@ -1023,7 +1023,7 @@
             <w:noProof/>
             <w:webHidden/>
           </w:rPr>
-          <w:instrText xml:space="preserve"> PAGEREF _Toc491115561 \h </w:instrText>
+          <w:instrText xml:space="preserve"> PAGEREF _Toc491165682 \h </w:instrText>
         </w:r>
         <w:r>
           <w:rPr>
@@ -1067,7 +1067,7 @@
           <w:lang w:val="en-GB" w:eastAsia="en-GB"/>
         </w:rPr>
       </w:pPr>
-      <w:hyperlink w:anchor="_Toc491115562" w:history="1">
+      <w:hyperlink w:anchor="_Toc491165683" w:history="1">
         <w:r>
           <w:rPr>
             <w:rStyle w:val="Hyperlink"/>
@@ -1094,7 +1094,7 @@
             <w:noProof/>
             <w:webHidden/>
           </w:rPr>
-          <w:instrText xml:space="preserve"> PAGEREF _Toc491115562 \h </w:instrText>
+          <w:instrText xml:space="preserve"> PAGEREF _Toc491165683 \h </w:instrText>
         </w:r>
         <w:r>
           <w:rPr>
@@ -1138,7 +1138,7 @@
           <w:lang w:val="en-GB" w:eastAsia="en-GB"/>
         </w:rPr>
       </w:pPr>
-      <w:hyperlink w:anchor="_Toc491115563" w:history="1">
+      <w:hyperlink w:anchor="_Toc491165684" w:history="1">
         <w:r>
           <w:rPr>
             <w:rStyle w:val="Hyperlink"/>
@@ -1165,7 +1165,7 @@
             <w:noProof/>
             <w:webHidden/>
           </w:rPr>
-          <w:instrText xml:space="preserve"> PAGEREF _Toc491115563 \h </w:instrText>
+          <w:instrText xml:space="preserve"> PAGEREF _Toc491165684 \h </w:instrText>
         </w:r>
         <w:r>
           <w:rPr>
@@ -1209,7 +1209,7 @@
           <w:lang w:val="en-GB" w:eastAsia="en-GB"/>
         </w:rPr>
       </w:pPr>
-      <w:hyperlink w:anchor="_Toc491115564" w:history="1">
+      <w:hyperlink w:anchor="_Toc491165685" w:history="1">
         <w:r>
           <w:rPr>
             <w:rStyle w:val="Hyperlink"/>
@@ -1236,7 +1236,7 @@
             <w:noProof/>
             <w:webHidden/>
           </w:rPr>
-          <w:instrText xml:space="preserve"> PAGEREF _Toc491115564 \h </w:instrText>
+          <w:instrText xml:space="preserve"> PAGEREF _Toc491165685 \h </w:instrText>
         </w:r>
         <w:r>
           <w:rPr>
@@ -1280,7 +1280,7 @@
           <w:lang w:val="en-GB" w:eastAsia="en-GB"/>
         </w:rPr>
       </w:pPr>
-      <w:hyperlink w:anchor="_Toc491115565" w:history="1">
+      <w:hyperlink w:anchor="_Toc491165686" w:history="1">
         <w:r>
           <w:rPr>
             <w:rStyle w:val="Hyperlink"/>
@@ -1307,7 +1307,7 @@
             <w:noProof/>
             <w:webHidden/>
           </w:rPr>
-          <w:instrText xml:space="preserve"> PAGEREF _Toc491115565 \h </w:instrText>
+          <w:instrText xml:space="preserve"> PAGEREF _Toc491165686 \h </w:instrText>
         </w:r>
         <w:r>
           <w:rPr>
@@ -1351,7 +1351,7 @@
           <w:lang w:val="en-GB" w:eastAsia="en-GB"/>
         </w:rPr>
       </w:pPr>
-      <w:hyperlink w:anchor="_Toc491115566" w:history="1">
+      <w:hyperlink w:anchor="_Toc491165687" w:history="1">
         <w:r>
           <w:rPr>
             <w:rStyle w:val="Hyperlink"/>
@@ -1378,7 +1378,7 @@
             <w:noProof/>
             <w:webHidden/>
           </w:rPr>
-          <w:instrText xml:space="preserve"> PAGEREF _Toc491115566 \h </w:instrText>
+          <w:instrText xml:space="preserve"> PAGEREF _Toc491165687 \h </w:instrText>
         </w:r>
         <w:r>
           <w:rPr>
@@ -1419,7 +1419,7 @@
           <w:lang w:val="en-GB" w:eastAsia="en-GB"/>
         </w:rPr>
       </w:pPr>
-      <w:hyperlink w:anchor="_Toc491115567" w:history="1">
+      <w:hyperlink w:anchor="_Toc491165688" w:history="1">
         <w:r>
           <w:rPr>
             <w:rStyle w:val="Hyperlink"/>
@@ -1446,7 +1446,7 @@
             <w:noProof/>
             <w:webHidden/>
           </w:rPr>
-          <w:instrText xml:space="preserve"> PAGEREF _Toc491115567 \h </w:instrText>
+          <w:instrText xml:space="preserve"> PAGEREF _Toc491165688 \h </w:instrText>
         </w:r>
         <w:r>
           <w:rPr>
@@ -1490,7 +1490,7 @@
           <w:lang w:val="en-GB" w:eastAsia="en-GB"/>
         </w:rPr>
       </w:pPr>
-      <w:hyperlink w:anchor="_Toc491115568" w:history="1">
+      <w:hyperlink w:anchor="_Toc491165689" w:history="1">
         <w:r>
           <w:rPr>
             <w:rStyle w:val="Hyperlink"/>
@@ -1517,7 +1517,7 @@
             <w:noProof/>
             <w:webHidden/>
           </w:rPr>
-          <w:instrText xml:space="preserve"> PAGEREF _Toc491115568 \h </w:instrText>
+          <w:instrText xml:space="preserve"> PAGEREF _Toc491165689 \h </w:instrText>
         </w:r>
         <w:r>
           <w:rPr>
@@ -1561,7 +1561,7 @@
           <w:lang w:val="en-GB" w:eastAsia="en-GB"/>
         </w:rPr>
       </w:pPr>
-      <w:hyperlink w:anchor="_Toc491115569" w:history="1">
+      <w:hyperlink w:anchor="_Toc491165690" w:history="1">
         <w:r>
           <w:rPr>
             <w:rStyle w:val="Hyperlink"/>
@@ -1588,7 +1588,7 @@
             <w:noProof/>
             <w:webHidden/>
           </w:rPr>
-          <w:instrText xml:space="preserve"> PAGEREF _Toc491115569 \h </w:instrText>
+          <w:instrText xml:space="preserve"> PAGEREF _Toc491165690 \h </w:instrText>
         </w:r>
         <w:r>
           <w:rPr>
@@ -1632,7 +1632,7 @@
           <w:lang w:val="en-GB" w:eastAsia="en-GB"/>
         </w:rPr>
       </w:pPr>
-      <w:hyperlink w:anchor="_Toc491115570" w:history="1">
+      <w:hyperlink w:anchor="_Toc491165691" w:history="1">
         <w:r>
           <w:rPr>
             <w:rStyle w:val="Hyperlink"/>
@@ -1659,7 +1659,7 @@
             <w:noProof/>
             <w:webHidden/>
           </w:rPr>
-          <w:instrText xml:space="preserve"> PAGEREF _Toc491115570 \h </w:instrText>
+          <w:instrText xml:space="preserve"> PAGEREF _Toc491165691 \h </w:instrText>
         </w:r>
         <w:r>
           <w:rPr>
@@ -1703,7 +1703,7 @@
           <w:lang w:val="en-GB" w:eastAsia="en-GB"/>
         </w:rPr>
       </w:pPr>
-      <w:hyperlink w:anchor="_Toc491115571" w:history="1">
+      <w:hyperlink w:anchor="_Toc491165692" w:history="1">
         <w:r>
           <w:rPr>
             <w:rStyle w:val="Hyperlink"/>
@@ -1730,7 +1730,7 @@
             <w:noProof/>
             <w:webHidden/>
           </w:rPr>
-          <w:instrText xml:space="preserve"> PAGEREF _Toc491115571 \h </w:instrText>
+          <w:instrText xml:space="preserve"> PAGEREF _Toc491165692 \h </w:instrText>
         </w:r>
         <w:r>
           <w:rPr>
@@ -1774,7 +1774,7 @@
           <w:lang w:val="en-GB" w:eastAsia="en-GB"/>
         </w:rPr>
       </w:pPr>
-      <w:hyperlink w:anchor="_Toc491115572" w:history="1">
+      <w:hyperlink w:anchor="_Toc491165693" w:history="1">
         <w:r>
           <w:rPr>
             <w:rStyle w:val="Hyperlink"/>
@@ -1801,7 +1801,7 @@
             <w:noProof/>
             <w:webHidden/>
           </w:rPr>
-          <w:instrText xml:space="preserve"> PAGEREF _Toc491115572 \h </w:instrText>
+          <w:instrText xml:space="preserve"> PAGEREF _Toc491165693 \h </w:instrText>
         </w:r>
         <w:r>
           <w:rPr>
@@ -1845,7 +1845,7 @@
           <w:lang w:val="en-GB" w:eastAsia="en-GB"/>
         </w:rPr>
       </w:pPr>
-      <w:hyperlink w:anchor="_Toc491115573" w:history="1">
+      <w:hyperlink w:anchor="_Toc491165694" w:history="1">
         <w:r>
           <w:rPr>
             <w:rStyle w:val="Hyperlink"/>
@@ -1872,7 +1872,7 @@
             <w:noProof/>
             <w:webHidden/>
           </w:rPr>
-          <w:instrText xml:space="preserve"> PAGEREF _Toc491115573 \h </w:instrText>
+          <w:instrText xml:space="preserve"> PAGEREF _Toc491165694 \h </w:instrText>
         </w:r>
         <w:r>
           <w:rPr>
@@ -1927,7 +1927,7 @@
       <w:pPr>
         <w:pStyle w:val="Title"/>
       </w:pPr>
-      <w:bookmarkStart w:id="0" w:name="_Toc491115553"/>
+      <w:bookmarkStart w:id="0" w:name="_Toc491165674"/>
       <w:r>
         <w:lastRenderedPageBreak/>
         <w:t>Release Plan</w:t>
@@ -1938,7 +1938,7 @@
       <w:pPr>
         <w:pStyle w:val="Heading1"/>
       </w:pPr>
-      <w:bookmarkStart w:id="1" w:name="_Toc491115554"/>
+      <w:bookmarkStart w:id="1" w:name="_Toc491165675"/>
       <w:r>
         <w:t>Release 1</w:t>
       </w:r>
@@ -2018,8 +2018,10 @@
         <w:rPr>
           <w:sz w:val="24"/>
         </w:rPr>
-        <w:t xml:space="preserve"> 26</w:t>
-      </w:r>
+        <w:t xml:space="preserve"> 25</w:t>
+      </w:r>
+      <w:bookmarkStart w:id="2" w:name="_GoBack"/>
+      <w:bookmarkEnd w:id="2"/>
     </w:p>
     <w:p>
       <w:pPr>
@@ -2036,18 +2038,36 @@
         <w:rPr>
           <w:sz w:val="24"/>
         </w:rPr>
-        <w:t>To provide the initial aspects of the websites to allow the users; Businessman, Tourists, stude</w:t>
+        <w:t>To provide the initial aspects of the websites to allow the</w:t>
       </w:r>
       <w:r>
         <w:rPr>
           <w:sz w:val="24"/>
         </w:rPr>
-        <w:t>nts and administrators to log in and log out</w:t>
+        <w:t xml:space="preserve"> users; Businessman, Tourists, S</w:t>
       </w:r>
       <w:r>
         <w:rPr>
           <w:sz w:val="24"/>
         </w:rPr>
+        <w:t>tude</w:t>
+      </w:r>
+      <w:r>
+        <w:rPr>
+          <w:sz w:val="24"/>
+        </w:rPr>
+        <w:t>nts and A</w:t>
+      </w:r>
+      <w:r>
+        <w:rPr>
+          <w:sz w:val="24"/>
+        </w:rPr>
+        <w:t>dministrators to log in and log out</w:t>
+      </w:r>
+      <w:r>
+        <w:rPr>
+          <w:sz w:val="24"/>
+        </w:rPr>
         <w:t xml:space="preserve">. </w:t>
       </w:r>
       <w:r>
@@ -2060,30 +2080,54 @@
         <w:rPr>
           <w:sz w:val="24"/>
         </w:rPr>
-        <w:t>login to the user</w:t>
+        <w:t>log</w:t>
       </w:r>
       <w:r>
         <w:rPr>
           <w:sz w:val="24"/>
         </w:rPr>
+        <w:t xml:space="preserve"> in</w:t>
+      </w:r>
+      <w:r>
+        <w:rPr>
+          <w:sz w:val="24"/>
+        </w:rPr>
+        <w:t xml:space="preserve">to </w:t>
+      </w:r>
+      <w:r>
+        <w:rPr>
+          <w:sz w:val="24"/>
+        </w:rPr>
+        <w:t>their</w:t>
+      </w:r>
+      <w:r>
+        <w:rPr>
+          <w:sz w:val="24"/>
+        </w:rPr>
         <w:t xml:space="preserve"> account</w:t>
       </w:r>
       <w:r>
         <w:rPr>
           <w:sz w:val="24"/>
         </w:rPr>
-        <w:t>s and select which region or user type they are.</w:t>
+        <w:t xml:space="preserve"> and select which region and </w:t>
+      </w:r>
+      <w:r>
+        <w:rPr>
+          <w:sz w:val="24"/>
+        </w:rPr>
+        <w:t>user type they are.</w:t>
       </w:r>
     </w:p>
     <w:p>
       <w:pPr>
         <w:pStyle w:val="Heading2"/>
       </w:pPr>
-      <w:bookmarkStart w:id="2" w:name="_Toc491115555"/>
+      <w:bookmarkStart w:id="3" w:name="_Toc491165676"/>
       <w:r>
         <w:t>Logging In</w:t>
       </w:r>
-      <w:bookmarkEnd w:id="2"/>
+      <w:bookmarkEnd w:id="3"/>
     </w:p>
     <w:p>
       <w:pPr>
@@ -2341,17 +2385,14 @@
       <w:tr>
         <w:trPr>
           <w:cnfStyle w:val="000000100000" w:firstRow="0" w:lastRow="0" w:firstColumn="0" w:lastColumn="0" w:oddVBand="0" w:evenVBand="0" w:oddHBand="1" w:evenHBand="0" w:firstRowFirstColumn="0" w:firstRowLastColumn="0" w:lastRowFirstColumn="0" w:lastRowLastColumn="0"/>
+          <w:trHeight w:val="245"/>
         </w:trPr>
         <w:tc>
           <w:tcPr>
             <w:cnfStyle w:val="001000000000" w:firstRow="0" w:lastRow="0" w:firstColumn="1" w:lastColumn="0" w:oddVBand="0" w:evenVBand="0" w:oddHBand="0" w:evenHBand="0" w:firstRowFirstColumn="0" w:firstRowLastColumn="0" w:lastRowFirstColumn="0" w:lastRowLastColumn="0"/>
             <w:tcW w:w="959" w:type="dxa"/>
           </w:tcPr>
-          <w:p>
-            <w:r>
-              <w:t>ID 42</w:t>
-            </w:r>
-          </w:p>
+          <w:p/>
         </w:tc>
         <w:tc>
           <w:tcPr>
@@ -2359,10 +2400,11 @@
           </w:tcPr>
           <w:p>
             <w:pPr>
-              <w:cnfStyle w:val="000000100000" w:firstRow="0" w:lastRow="0" w:firstColumn="0" w:lastColumn="0" w:oddVBand="0" w:evenVBand="0" w:oddHBand="1" w:evenHBand="0" w:firstRowFirstColumn="0" w:firstRowLastColumn="0" w:lastRowFirstColumn="0" w:lastRowLastColumn="0"/>
-            </w:pPr>
-            <w:r>
-              <w:t>Terms And Conditions</w:t>
+              <w:jc w:val="right"/>
+              <w:cnfStyle w:val="000000100000" w:firstRow="0" w:lastRow="0" w:firstColumn="0" w:lastColumn="0" w:oddVBand="0" w:evenVBand="0" w:oddHBand="1" w:evenHBand="0" w:firstRowFirstColumn="0" w:firstRowLastColumn="0" w:lastRowFirstColumn="0" w:lastRowLastColumn="0"/>
+            </w:pPr>
+            <w:r>
+              <w:t>Story Point Sub-Total:</w:t>
             </w:r>
           </w:p>
         </w:tc>
@@ -2378,48 +2420,8 @@
             <w:r>
               <w:t>1</w:t>
             </w:r>
-          </w:p>
-        </w:tc>
-      </w:tr>
-      <w:tr>
-        <w:trPr>
-          <w:trHeight w:val="245"/>
-        </w:trPr>
-        <w:tc>
-          <w:tcPr>
-            <w:cnfStyle w:val="001000000000" w:firstRow="0" w:lastRow="0" w:firstColumn="1" w:lastColumn="0" w:oddVBand="0" w:evenVBand="0" w:oddHBand="0" w:evenHBand="0" w:firstRowFirstColumn="0" w:firstRowLastColumn="0" w:lastRowFirstColumn="0" w:lastRowLastColumn="0"/>
-            <w:tcW w:w="959" w:type="dxa"/>
-          </w:tcPr>
-          <w:p/>
-        </w:tc>
-        <w:tc>
-          <w:tcPr>
-            <w:tcW w:w="6696" w:type="dxa"/>
-          </w:tcPr>
-          <w:p>
-            <w:pPr>
-              <w:jc w:val="right"/>
-              <w:cnfStyle w:val="000000000000" w:firstRow="0" w:lastRow="0" w:firstColumn="0" w:lastColumn="0" w:oddVBand="0" w:evenVBand="0" w:oddHBand="0" w:evenHBand="0" w:firstRowFirstColumn="0" w:firstRowLastColumn="0" w:lastRowFirstColumn="0" w:lastRowLastColumn="0"/>
-            </w:pPr>
-            <w:r>
-              <w:t>Story Point Sub-Total:</w:t>
-            </w:r>
-          </w:p>
-        </w:tc>
-        <w:tc>
-          <w:tcPr>
-            <w:tcW w:w="1418" w:type="dxa"/>
-          </w:tcPr>
-          <w:p>
-            <w:pPr>
-              <w:jc w:val="center"/>
-              <w:cnfStyle w:val="000000000000" w:firstRow="0" w:lastRow="0" w:firstColumn="0" w:lastColumn="0" w:oddVBand="0" w:evenVBand="0" w:oddHBand="0" w:evenHBand="0" w:firstRowFirstColumn="0" w:firstRowLastColumn="0" w:lastRowFirstColumn="0" w:lastRowLastColumn="0"/>
-            </w:pPr>
-            <w:r>
-              <w:t>1</w:t>
-            </w:r>
-            <w:r>
-              <w:t>6</w:t>
+            <w:r>
+              <w:t>5</w:t>
             </w:r>
           </w:p>
         </w:tc>
@@ -2429,11 +2431,11 @@
       <w:pPr>
         <w:pStyle w:val="Heading2"/>
       </w:pPr>
-      <w:bookmarkStart w:id="3" w:name="_Toc491115556"/>
+      <w:bookmarkStart w:id="4" w:name="_Toc491165677"/>
       <w:r>
         <w:t>Logging Out</w:t>
       </w:r>
-      <w:bookmarkEnd w:id="3"/>
+      <w:bookmarkEnd w:id="4"/>
     </w:p>
     <w:p>
       <w:pPr>
@@ -2441,7 +2443,13 @@
         <w:spacing w:after="120" w:line="240" w:lineRule="auto"/>
       </w:pPr>
       <w:r>
-        <w:t>Users will be able to log out safely and the session should be able to end once logged out.</w:t>
+        <w:t>Users will be able to log out</w:t>
+      </w:r>
+      <w:r>
+        <w:t xml:space="preserve"> safely and the session should</w:t>
+      </w:r>
+      <w:r>
+        <w:t xml:space="preserve"> end once logged out.</w:t>
       </w:r>
       <w:r>
         <w:t xml:space="preserve"> This means, once the user has terminated the browser, or, have logged out of their user account, the session should be terminated and no longer be running.</w:t>
@@ -2589,11 +2597,11 @@
       <w:pPr>
         <w:pStyle w:val="Heading2"/>
       </w:pPr>
-      <w:bookmarkStart w:id="4" w:name="_Toc491115557"/>
+      <w:bookmarkStart w:id="5" w:name="_Toc491165678"/>
       <w:r>
         <w:t>Initial Search Page</w:t>
       </w:r>
-      <w:bookmarkEnd w:id="4"/>
+      <w:bookmarkEnd w:id="5"/>
     </w:p>
     <w:p>
       <w:pPr>
@@ -2610,13 +2618,22 @@
         <w:t>BASIC</w:t>
       </w:r>
       <w:r>
-        <w:t xml:space="preserve"> features of the account that the user has created/ selected.</w:t>
+        <w:t xml:space="preserve"> features of the acc</w:t>
+      </w:r>
+      <w:r>
+        <w:t>ount that the user has created/</w:t>
+      </w:r>
+      <w:r>
+        <w:t>selected.</w:t>
       </w:r>
       <w:r>
         <w:t xml:space="preserve"> This allows all u</w:t>
       </w:r>
       <w:r>
-        <w:t>sers to then have a basic home page for the user classes to browse and select the information relevant to them.</w:t>
+        <w:t xml:space="preserve">sers classes to </w:t>
+      </w:r>
+      <w:r>
+        <w:t>have a basic home page to browse and select the information relevant to them.</w:t>
       </w:r>
     </w:p>
     <w:tbl>
@@ -2904,11 +2921,11 @@
       <w:pPr>
         <w:pStyle w:val="Heading1"/>
       </w:pPr>
-      <w:bookmarkStart w:id="5" w:name="_Toc491115558"/>
+      <w:bookmarkStart w:id="6" w:name="_Toc491165679"/>
       <w:r>
         <w:t>Release 2</w:t>
       </w:r>
-      <w:bookmarkEnd w:id="5"/>
+      <w:bookmarkEnd w:id="6"/>
     </w:p>
     <w:p>
       <w:pPr>
@@ -2978,18 +2995,30 @@
         <w:spacing w:after="120" w:line="240" w:lineRule="auto"/>
       </w:pPr>
       <w:r>
-        <w:t>To provide users in different categories the relevant information specific to their primary user type after logged in. Catered for three basic types of users; Student, Tourist, and Businessman. Basic users can only read given information. Whereas Administrator, a special type of user will be able to create and edit data.</w:t>
+        <w:t>To provide users in different categories the relevant information specific to their primary user type after logged in. Catered for three basic types of users; Student, Tourist, and Businessman. Basic users can only r</w:t>
+      </w:r>
+      <w:r>
+        <w:t xml:space="preserve">ead given information. Whereas a special type of user; Administrator </w:t>
+      </w:r>
+      <w:r>
+        <w:t xml:space="preserve">will be able to create and </w:t>
+      </w:r>
+      <w:r>
+        <w:t>modify</w:t>
+      </w:r>
+      <w:r>
+        <w:t xml:space="preserve"> data.</w:t>
       </w:r>
     </w:p>
     <w:p>
       <w:pPr>
         <w:pStyle w:val="Heading2"/>
       </w:pPr>
-      <w:bookmarkStart w:id="6" w:name="_Toc491115559"/>
+      <w:bookmarkStart w:id="7" w:name="_Toc491165680"/>
       <w:r>
         <w:t>Student Type Features</w:t>
       </w:r>
-      <w:bookmarkEnd w:id="6"/>
+      <w:bookmarkEnd w:id="7"/>
     </w:p>
     <w:p>
       <w:pPr>
@@ -2997,7 +3026,10 @@
         <w:spacing w:after="120" w:line="240" w:lineRule="auto"/>
       </w:pPr>
       <w:r>
-        <w:t>Users in this category will only be able to view details of colleges, libraries and city information.</w:t>
+        <w:t>Users in this category will only be able to view details of colleges,</w:t>
+      </w:r>
+      <w:r>
+        <w:t xml:space="preserve"> libraries and city information on their home page.</w:t>
       </w:r>
     </w:p>
     <w:tbl>
@@ -3237,11 +3269,11 @@
       <w:pPr>
         <w:pStyle w:val="Heading2"/>
       </w:pPr>
-      <w:bookmarkStart w:id="7" w:name="_Toc491115560"/>
+      <w:bookmarkStart w:id="8" w:name="_Toc491165681"/>
       <w:r>
         <w:t>Tourist Type Features</w:t>
       </w:r>
-      <w:bookmarkEnd w:id="7"/>
+      <w:bookmarkEnd w:id="8"/>
     </w:p>
     <w:p>
       <w:pPr>
@@ -3249,7 +3281,10 @@
         <w:spacing w:after="120" w:line="240" w:lineRule="auto"/>
       </w:pPr>
       <w:r>
-        <w:t>Users in this category will only be able to view details of hotels and city information.</w:t>
+        <w:t>Users in this category will only be able to view details</w:t>
+      </w:r>
+      <w:r>
+        <w:t xml:space="preserve"> of hotels and city information on their home page.</w:t>
       </w:r>
     </w:p>
     <w:tbl>
@@ -3514,11 +3549,11 @@
       <w:pPr>
         <w:pStyle w:val="Heading2"/>
       </w:pPr>
-      <w:bookmarkStart w:id="8" w:name="_Toc491115561"/>
+      <w:bookmarkStart w:id="9" w:name="_Toc491165682"/>
       <w:r>
         <w:t>Businessman Type Features</w:t>
       </w:r>
-      <w:bookmarkEnd w:id="8"/>
+      <w:bookmarkEnd w:id="9"/>
     </w:p>
     <w:p>
       <w:pPr>
@@ -3526,7 +3561,10 @@
         <w:spacing w:after="120" w:line="240" w:lineRule="auto"/>
       </w:pPr>
       <w:r>
-        <w:t>Users in this category will only be able to view details of hotels, industries and city information.</w:t>
+        <w:t xml:space="preserve">Users in this category will only be able to view details of hotels, </w:t>
+      </w:r>
+      <w:r>
+        <w:t>industries and city information on their home page.</w:t>
       </w:r>
     </w:p>
     <w:tbl>
@@ -3755,11 +3793,11 @@
       <w:pPr>
         <w:pStyle w:val="Heading2"/>
       </w:pPr>
-      <w:bookmarkStart w:id="9" w:name="_Toc491115562"/>
+      <w:bookmarkStart w:id="10" w:name="_Toc491165683"/>
       <w:r>
         <w:t>Administrator Type Features</w:t>
       </w:r>
-      <w:bookmarkEnd w:id="9"/>
+      <w:bookmarkEnd w:id="10"/>
     </w:p>
     <w:p>
       <w:pPr>
@@ -4058,6 +4096,7 @@
               <w:rPr>
                 <w:color w:val="000000" w:themeColor="text1"/>
               </w:rPr>
+              <w:lastRenderedPageBreak/>
               <w:t>ID 40</w:t>
             </w:r>
           </w:p>
@@ -4144,15 +4183,14 @@
       <w:pPr>
         <w:pStyle w:val="Heading1"/>
       </w:pPr>
-      <w:bookmarkStart w:id="10" w:name="_Toc491115563"/>
-      <w:r>
-        <w:lastRenderedPageBreak/>
+      <w:bookmarkStart w:id="11" w:name="_Toc491165684"/>
+      <w:r>
         <w:t xml:space="preserve">Release </w:t>
       </w:r>
       <w:r>
         <w:t>3</w:t>
       </w:r>
-      <w:bookmarkEnd w:id="10"/>
+      <w:bookmarkEnd w:id="11"/>
     </w:p>
     <w:p>
       <w:pPr>
@@ -4229,11 +4267,11 @@
       <w:pPr>
         <w:pStyle w:val="Heading2"/>
       </w:pPr>
-      <w:bookmarkStart w:id="11" w:name="_Toc491115564"/>
+      <w:bookmarkStart w:id="12" w:name="_Toc491165685"/>
       <w:r>
         <w:t>Additional Features</w:t>
       </w:r>
-      <w:bookmarkEnd w:id="11"/>
+      <w:bookmarkEnd w:id="12"/>
     </w:p>
     <w:p>
       <w:pPr>
@@ -4662,11 +4700,11 @@
           <w:b w:val="0"/>
         </w:rPr>
       </w:pPr>
-      <w:bookmarkStart w:id="12" w:name="_Toc491115565"/>
+      <w:bookmarkStart w:id="13" w:name="_Toc491165686"/>
       <w:r>
         <w:t>Administrator Additional Features</w:t>
       </w:r>
-      <w:bookmarkEnd w:id="12"/>
+      <w:bookmarkEnd w:id="13"/>
     </w:p>
     <w:p>
       <w:pPr>
@@ -4911,11 +4949,11 @@
       <w:pPr>
         <w:pStyle w:val="Heading1"/>
       </w:pPr>
-      <w:bookmarkStart w:id="13" w:name="_Toc491115566"/>
+      <w:bookmarkStart w:id="14" w:name="_Toc491165687"/>
       <w:r>
         <w:t>Delivery Schedule</w:t>
       </w:r>
-      <w:bookmarkEnd w:id="13"/>
+      <w:bookmarkEnd w:id="14"/>
     </w:p>
     <w:tbl>
       <w:tblPr>
@@ -5385,8 +5423,6 @@
             <w:r>
               <w:t>Release 2</w:t>
             </w:r>
-            <w:bookmarkStart w:id="14" w:name="_GoBack"/>
-            <w:bookmarkEnd w:id="14"/>
           </w:p>
           <w:p>
             <w:pPr>
@@ -5443,7 +5479,7 @@
       <w:pPr>
         <w:pStyle w:val="Title"/>
       </w:pPr>
-      <w:bookmarkStart w:id="15" w:name="_Toc491115567"/>
+      <w:bookmarkStart w:id="15" w:name="_Toc491165688"/>
       <w:r>
         <w:lastRenderedPageBreak/>
         <w:t>Sprint</w:t>
@@ -5457,7 +5493,7 @@
       <w:pPr>
         <w:pStyle w:val="Heading1"/>
       </w:pPr>
-      <w:bookmarkStart w:id="16" w:name="_Toc491115568"/>
+      <w:bookmarkStart w:id="16" w:name="_Toc491165689"/>
       <w:r>
         <w:t>Sprint</w:t>
       </w:r>
@@ -5552,7 +5588,7 @@
           <w:b w:val="0"/>
         </w:rPr>
       </w:pPr>
-      <w:bookmarkStart w:id="17" w:name="_Toc491115569"/>
+      <w:bookmarkStart w:id="17" w:name="_Toc491165690"/>
       <w:r>
         <w:t>Story ID</w:t>
       </w:r>
@@ -5834,7 +5870,7 @@
               <w:cnfStyle w:val="000000000000" w:firstRow="0" w:lastRow="0" w:firstColumn="0" w:lastColumn="0" w:oddVBand="0" w:evenVBand="0" w:oddHBand="0" w:evenHBand="0" w:firstRowFirstColumn="0" w:firstRowLastColumn="0" w:lastRowFirstColumn="0" w:lastRowLastColumn="0"/>
             </w:pPr>
             <w:r>
-              <w:t>1</w:t>
+              <w:t>2</w:t>
             </w:r>
           </w:p>
         </w:tc>
@@ -5921,7 +5957,7 @@
         <w:pStyle w:val="Heading2"/>
         <w:spacing w:before="360"/>
       </w:pPr>
-      <w:bookmarkStart w:id="18" w:name="_Toc491115570"/>
+      <w:bookmarkStart w:id="18" w:name="_Toc491165691"/>
       <w:r>
         <w:t>Story ID</w:t>
       </w:r>
@@ -6254,7 +6290,7 @@
               <w:cnfStyle w:val="000000100000" w:firstRow="0" w:lastRow="0" w:firstColumn="0" w:lastColumn="0" w:oddVBand="0" w:evenVBand="0" w:oddHBand="1" w:evenHBand="0" w:firstRowFirstColumn="0" w:firstRowLastColumn="0" w:lastRowFirstColumn="0" w:lastRowLastColumn="0"/>
             </w:pPr>
             <w:r>
-              <w:t>1</w:t>
+              <w:t>2</w:t>
             </w:r>
           </w:p>
         </w:tc>
@@ -6336,7 +6372,7 @@
         <w:pStyle w:val="Heading2"/>
         <w:spacing w:before="360"/>
       </w:pPr>
-      <w:bookmarkStart w:id="19" w:name="_Toc491115571"/>
+      <w:bookmarkStart w:id="19" w:name="_Toc491165692"/>
       <w:r>
         <w:t>Story ID</w:t>
       </w:r>
@@ -6710,7 +6746,7 @@
         <w:pStyle w:val="Heading2"/>
         <w:spacing w:before="360"/>
       </w:pPr>
-      <w:bookmarkStart w:id="20" w:name="_Toc491115572"/>
+      <w:bookmarkStart w:id="20" w:name="_Toc491165693"/>
       <w:r>
         <w:t>Story ID 16: Tourist Main Page</w:t>
       </w:r>
@@ -7068,7 +7104,7 @@
         <w:pStyle w:val="Heading2"/>
         <w:spacing w:before="360"/>
       </w:pPr>
-      <w:bookmarkStart w:id="21" w:name="_Toc491115573"/>
+      <w:bookmarkStart w:id="21" w:name="_Toc491165694"/>
       <w:r>
         <w:t>Story ID 22: Businessman Main Page</w:t>
       </w:r>
@@ -7478,7 +7514,6 @@
         <w:docPartUnique/>
       </w:docPartObj>
     </w:sdtPr>
-    <w:sdtEndPr/>
     <w:sdtContent>
       <w:p>
         <w:pPr>
@@ -7498,7 +7533,7 @@
           <w:rPr>
             <w:noProof/>
           </w:rPr>
-          <w:t>3</w:t>
+          <w:t>2</w:t>
         </w:r>
         <w:r>
           <w:rPr>
@@ -8754,7 +8789,7 @@
 </file>
 
 <file path=customXml/itemProps1.xml><?xml version="1.0" encoding="utf-8"?>
-<ds:datastoreItem xmlns:ds="http://schemas.openxmlformats.org/officeDocument/2006/customXml" ds:itemID="{51C11479-C50C-AB4A-9A0E-BC4960F1668E}">
+<ds:datastoreItem xmlns:ds="http://schemas.openxmlformats.org/officeDocument/2006/customXml" ds:itemID="{F3465400-2620-FD48-81FC-EEE0FA24B5E6}">
   <ds:schemaRefs>
     <ds:schemaRef ds:uri="http://schemas.openxmlformats.org/officeDocument/2006/bibliography"/>
   </ds:schemaRefs>
